--- a/فصل یک/مقدمه و بیان مساله.docx
+++ b/فصل یک/مقدمه و بیان مساله.docx
@@ -5,6 +5,39 @@
     <w:p>
       <w:pPr>
         <w:pStyle w:val="Title"/>
+        <w:jc w:val="center"/>
+        <w:rPr>
+          <w:rtl/>
+        </w:rPr>
+      </w:pPr>
+      <w:bookmarkStart w:id="0" w:name="_Hlk135154081"/>
+      <w:r>
+        <w:rPr>
+          <w:rFonts w:hint="cs"/>
+          <w:rtl/>
+        </w:rPr>
+        <w:t>عنوان پایان نامه:</w:t>
+      </w:r>
+    </w:p>
+    <w:p>
+      <w:pPr>
+        <w:pStyle w:val="Title"/>
+        <w:jc w:val="center"/>
+        <w:rPr>
+          <w:rtl/>
+        </w:rPr>
+      </w:pPr>
+      <w:r>
+        <w:rPr>
+          <w:rFonts w:hint="cs"/>
+          <w:rtl/>
+        </w:rPr>
+        <w:t>شناسائی شایستگی‌های مدیرآموزشی به مثابه رهبر طراحی محیط کالبدی یادگیری</w:t>
+      </w:r>
+    </w:p>
+    <w:p>
+      <w:pPr>
+        <w:pStyle w:val="Title"/>
         <w:rPr>
           <w:rtl/>
         </w:rPr>
@@ -468,7 +501,6 @@
       </w:r>
       <w:r>
         <w:rPr>
-          <w:highlight w:val="yellow"/>
           <w:rtl/>
         </w:rPr>
         <w:t>بعد فیزیکی</w:t>
@@ -476,23 +508,21 @@
       <w:r>
         <w:rPr>
           <w:rFonts w:hint="cs"/>
-          <w:highlight w:val="yellow"/>
           <w:rtl/>
         </w:rPr>
         <w:t>(کالبدی)</w:t>
       </w:r>
       <w:r>
         <w:rPr>
-          <w:highlight w:val="yellow"/>
-          <w:rtl/>
-        </w:rPr>
-        <w:t xml:space="preserve"> محیط یادگیری</w:t>
-      </w:r>
-      <w:r>
-        <w:rPr>
-          <w:rtl/>
-        </w:rPr>
-        <w:t xml:space="preserve"> از منظر </w:t>
+          <w:rtl/>
+        </w:rPr>
+        <w:t xml:space="preserve"> محیط یادگیری از منظر</w:t>
+      </w:r>
+      <w:r>
+        <w:rPr>
+          <w:rtl/>
+        </w:rPr>
+        <w:t xml:space="preserve"> </w:t>
       </w:r>
       <w:r>
         <w:rPr>
@@ -628,15 +658,7 @@
           <w:rFonts w:hint="cs"/>
           <w:rtl/>
         </w:rPr>
-        <w:t xml:space="preserve"> این موضوع نیاز </w:t>
-      </w:r>
-      <w:r>
-        <w:rPr>
-          <w:rFonts w:hint="cs"/>
-          <w:rtl/>
-        </w:rPr>
-        <w:lastRenderedPageBreak/>
-        <w:t xml:space="preserve">به مدیران ماهر که توانایی مداخله در میدان‌های کوچک و بزرگ آموزشی را داشته باشند را دوچندان کرده است، این درحالیست که ادبیات موجود کمتر به بررسی نقش مدیران مدرسه به عنوان رهبر در طراحی محیط یادگیری به عنوان یکی از میدان‌های آموزشی پرداخته است. در این راستا، این پژوهش </w:t>
+        <w:t xml:space="preserve"> این موضوع نیاز به مدیران ماهر که توانایی مداخله در میدان‌های کوچک و بزرگ آموزشی را داشته باشند را دوچندان کرده است، این درحالیست که ادبیات موجود کمتر به بررسی نقش مدیران مدرسه به عنوان رهبر در طراحی محیط یادگیری به عنوان یکی از میدان‌های آموزشی پرداخته است. در این راستا، این پژوهش </w:t>
       </w:r>
       <w:r>
         <w:rPr>
@@ -724,11 +746,12 @@
     </w:p>
     <w:p>
       <w:pPr>
-        <w:jc w:val="center"/>
         <w:rPr>
           <w:rFonts w:ascii="IRNazanin" w:hAnsi="IRNazanin"/>
           <w:i/>
           <w:iCs/>
+          <w:sz w:val="27"/>
+          <w:szCs w:val="27"/>
           <w:rtl/>
         </w:rPr>
       </w:pPr>
@@ -739,7 +762,175 @@
           <w:iCs/>
           <w:rtl/>
         </w:rPr>
-        <w:t>از میان تمام پروژه‌های معماری که می‌بایست طراحی شوند، هیچیک به اندازۀ طراحی مدرسه نمی‌تواند جذاب و دل‌انگیز باشد چرا که به بسیاری از فعالیت‌های مهم انسانی و آموزش و رشد کودکانمان می‌انجامد ... .</w:t>
+        <w:t>از میان تمام پروژه‌های معماری که می‌بایست طراحی شوند، هیچیک به اندازۀ طراحی مدرسه نمی‌تواند جذاب و</w:t>
+      </w:r>
+      <w:r>
+        <w:rPr>
+          <w:rFonts w:ascii="IRNazanin" w:hAnsi="IRNazanin" w:hint="cs"/>
+          <w:i/>
+          <w:iCs/>
+          <w:sz w:val="27"/>
+          <w:szCs w:val="27"/>
+          <w:rtl/>
+        </w:rPr>
+        <w:t xml:space="preserve"> </w:t>
+      </w:r>
+      <w:r>
+        <w:rPr>
+          <w:rFonts w:ascii="IRNazanin" w:hAnsi="IRNazanin" w:hint="cs"/>
+          <w:i/>
+          <w:iCs/>
+          <w:sz w:val="26"/>
+          <w:szCs w:val="26"/>
+          <w:rtl/>
+        </w:rPr>
+        <w:t>دل‌انگیز باشد چرا که به بسیاری از فعالیت‌های مهم انسانی و آموزش و رشد کودکانمان می‌انجامد ...</w:t>
+      </w:r>
+      <w:sdt>
+        <w:sdtPr>
+          <w:rPr>
+            <w:rFonts w:ascii="IRNazanin" w:hAnsi="IRNazanin" w:hint="cs"/>
+            <w:i/>
+            <w:iCs/>
+            <w:sz w:val="26"/>
+            <w:szCs w:val="26"/>
+            <w:rtl/>
+          </w:rPr>
+          <w:id w:val="-540213581"/>
+          <w:citation/>
+        </w:sdtPr>
+        <w:sdtContent>
+          <w:r>
+            <w:rPr>
+              <w:rFonts w:ascii="IRNazanin" w:hAnsi="IRNazanin"/>
+              <w:i/>
+              <w:iCs/>
+              <w:sz w:val="26"/>
+              <w:szCs w:val="26"/>
+              <w:rtl/>
+            </w:rPr>
+            <w:fldChar w:fldCharType="begin"/>
+          </w:r>
+          <w:r>
+            <w:rPr>
+              <w:rFonts w:ascii="IRNazanin" w:hAnsi="IRNazanin"/>
+              <w:i/>
+              <w:iCs/>
+              <w:sz w:val="26"/>
+              <w:szCs w:val="26"/>
+              <w:rtl/>
+            </w:rPr>
+            <w:instrText xml:space="preserve"> </w:instrText>
+          </w:r>
+          <w:r>
+            <w:rPr>
+              <w:rFonts w:ascii="IRNazanin" w:hAnsi="IRNazanin" w:hint="cs"/>
+              <w:i/>
+              <w:iCs/>
+              <w:sz w:val="26"/>
+              <w:szCs w:val="26"/>
+            </w:rPr>
+            <w:instrText>CITATION</w:instrText>
+          </w:r>
+          <w:r>
+            <w:rPr>
+              <w:rFonts w:ascii="IRNazanin" w:hAnsi="IRNazanin" w:hint="cs"/>
+              <w:i/>
+              <w:iCs/>
+              <w:sz w:val="26"/>
+              <w:szCs w:val="26"/>
+              <w:rtl/>
+            </w:rPr>
+            <w:instrText xml:space="preserve"> لاو01 \</w:instrText>
+          </w:r>
+          <w:r>
+            <w:rPr>
+              <w:rFonts w:ascii="IRNazanin" w:hAnsi="IRNazanin" w:hint="cs"/>
+              <w:i/>
+              <w:iCs/>
+              <w:sz w:val="26"/>
+              <w:szCs w:val="26"/>
+            </w:rPr>
+            <w:instrText xml:space="preserve">l </w:instrText>
+          </w:r>
+          <w:r>
+            <w:rPr>
+              <w:rFonts w:ascii="IRNazanin" w:hAnsi="IRNazanin" w:hint="cs"/>
+              <w:i/>
+              <w:iCs/>
+              <w:sz w:val="26"/>
+              <w:szCs w:val="26"/>
+              <w:rtl/>
+            </w:rPr>
+            <w:instrText>1065</w:instrText>
+          </w:r>
+          <w:r>
+            <w:rPr>
+              <w:rFonts w:ascii="IRNazanin" w:hAnsi="IRNazanin"/>
+              <w:i/>
+              <w:iCs/>
+              <w:sz w:val="26"/>
+              <w:szCs w:val="26"/>
+              <w:rtl/>
+            </w:rPr>
+            <w:instrText xml:space="preserve"> </w:instrText>
+          </w:r>
+          <w:r>
+            <w:rPr>
+              <w:rFonts w:ascii="IRNazanin" w:hAnsi="IRNazanin"/>
+              <w:i/>
+              <w:iCs/>
+              <w:sz w:val="26"/>
+              <w:szCs w:val="26"/>
+              <w:rtl/>
+            </w:rPr>
+            <w:fldChar w:fldCharType="separate"/>
+          </w:r>
+          <w:r>
+            <w:rPr>
+              <w:rFonts w:ascii="IRNazanin" w:hAnsi="IRNazanin"/>
+              <w:i/>
+              <w:iCs/>
+              <w:noProof/>
+              <w:sz w:val="26"/>
+              <w:szCs w:val="26"/>
+              <w:rtl/>
+            </w:rPr>
+            <w:t xml:space="preserve"> </w:t>
+          </w:r>
+          <w:r>
+            <w:rPr>
+              <w:rFonts w:ascii="IRNazanin" w:hAnsi="IRNazanin" w:hint="cs"/>
+              <w:noProof/>
+              <w:sz w:val="26"/>
+              <w:szCs w:val="26"/>
+              <w:rtl/>
+            </w:rPr>
+            <w:t>(لاوسون, 2001)</w:t>
+          </w:r>
+          <w:r>
+            <w:rPr>
+              <w:rFonts w:ascii="IRNazanin" w:hAnsi="IRNazanin"/>
+              <w:i/>
+              <w:iCs/>
+              <w:sz w:val="26"/>
+              <w:szCs w:val="26"/>
+              <w:rtl/>
+            </w:rPr>
+            <w:fldChar w:fldCharType="end"/>
+          </w:r>
+        </w:sdtContent>
+      </w:sdt>
+      <w:r>
+        <w:rPr>
+          <w:rFonts w:ascii="IRNazanin" w:hAnsi="IRNazanin" w:hint="cs"/>
+          <w:i/>
+          <w:iCs/>
+          <w:sz w:val="26"/>
+          <w:szCs w:val="26"/>
+          <w:rtl/>
+        </w:rPr>
+        <w:t>.</w:t>
       </w:r>
     </w:p>
     <w:p>
@@ -773,7 +964,7 @@
           <w:rFonts w:hint="cs"/>
           <w:rtl/>
         </w:rPr>
-        <w:t xml:space="preserve">. یادگیری در مدیریت آموزشی مفهوم مشترکی با یادگیری در روانشناسی پرورشی یا روش‌های تدریس دارد، در عین‌حال، کاربردهای آن در مدیریت آموزشی با سایر شاخه‌های علمی متفاوت است. با وجود آنکه یادگیری می‌تواند خودبخود نیز اتفاق بیفتد، نظام‌های آموزشی طراحی می‌شوند تا یادگیری را از سطح یک اتفاق به یک اقدام آگاهانه و پیش‌بینی‌پذیر تبدیل کنند. نظام آموزشی نیازمند طراحی‌است تا از این طریق به مطمئن‌ترین روش ممکن، یادگیری هدفمند را تامین‌کند. </w:t>
+        <w:t xml:space="preserve">. به‌عبارت دیگر، وضعیت مدیریت آموزشی نتیجۀ کیفیت هریک از این عناصر و چگونگی ترکیب و اثرگذاری آنها بر یکدیگر است. اگر مدیریت آموزشی موفق به برقراری این پیوند شود، در دستیابی به مقصد، یعنی ساخت و توسعۀ یک نظام آموزشی کارآمد موفق خواهد شد. پس مدیریت آموزشی اثربخش ضامن نظام آموزشی کارآمد است و اثربخشی مدیریت به کیفیت تدبیر جریان یاددهی-یادگیری بستگی دارد. با وجود آنکه یادگیری می‌تواند خودبخود نیز اتفاق بیفتد، نظام‌های آموزشی طراحی می‌شوند تا یادگیری را از سطح یک اتفاق به یک اقدام آگاهانه و پیش‌بینی‌پذیر تبدیل کنند. نظام آموزشی نیازمند طراحی‌است تا از این طریق به مطمئن‌ترین روش ممکن، یادگیری هدفمند را تامین‌کند </w:t>
       </w:r>
       <w:sdt>
         <w:sdtPr>
@@ -856,31 +1047,7 @@
           <w:rFonts w:hint="cs"/>
           <w:rtl/>
         </w:rPr>
-        <w:t xml:space="preserve">. از این رو </w:t>
-      </w:r>
-      <w:r>
-        <w:rPr>
-          <w:rFonts w:hint="cs"/>
-          <w:rtl/>
-        </w:rPr>
-        <w:t>بررسی</w:t>
-      </w:r>
-      <w:r>
-        <w:rPr>
-          <w:rFonts w:hint="cs"/>
-          <w:rtl/>
-        </w:rPr>
-        <w:t xml:space="preserve"> وضعیت نظام آموزشی بیانگر کیفیت یادگیری</w:t>
-      </w:r>
-      <w:r>
-        <w:t xml:space="preserve"> </w:t>
-      </w:r>
-      <w:r>
-        <w:rPr>
-          <w:rFonts w:hint="cs"/>
-          <w:rtl/>
-        </w:rPr>
-        <w:t>دانش‌آموزان در آن نظام است.</w:t>
+        <w:t>. با توجه به وضعیت نابسامان نظام آموزشی ما و سطح پایین کیفیت یادگیری دانش‌آموزانمان به نظر می‌رسد مدیران ما از عملکرد خوبی در این زمینه برخوردار نیستند.</w:t>
       </w:r>
     </w:p>
     <w:p>
@@ -923,7 +1090,7 @@
           <w:rFonts w:hint="cs"/>
           <w:rtl/>
         </w:rPr>
-        <w:t xml:space="preserve"> است که به خوبی روشنگر وضعیت هر نظام آموزشی است. نتایج و یافته‌های این پژوهش‌ در سال‌های 2019 و 2021 نشان می‌دهد که کیفیت نظام آموزشی ایران نسبت به میانگین بین‌المللی از شرایط مناسبی برخوردار نیست. به طوریکه  در آزمون تیمز 2019</w:t>
+        <w:t xml:space="preserve"> است که به خوبی روشنگر وضعیت آنها است. نتایج و یافته‌های این پژوهش‌ در سال‌های 2019 و 2021 نشان می‌دهد که کیفیت نظام آموزشی ایران نسبت به میانگین بین‌المللی از شرایط مناسبی برخوردار نیست. به طوریکه  در آزمون تیمز 2019</w:t>
       </w:r>
       <w:r>
         <w:rPr>
@@ -952,7 +1119,7 @@
           <w:rFonts w:hint="cs"/>
           <w:rtl/>
         </w:rPr>
-        <w:t>بنابراین یکی از عوامل موثر بر کیفیت یادگیری، محیط کالبدی یادگیری است.</w:t>
+        <w:t>یکی از عوامل موثر بر کیفیت یادگیری، محیط کالبدی یادگیری است.</w:t>
       </w:r>
       <w:r>
         <w:rPr>
@@ -966,15 +1133,7 @@
           <w:rFonts w:hint="cs"/>
           <w:rtl/>
         </w:rPr>
-        <w:t xml:space="preserve">پژوهش‌هایی که به ارزیابی ساختمان مدرسه پرداخته‌اند نشان می‌دهند که محیط مدرسه بر میزان یادگیری موثر است. تاجائیکه در قانون </w:t>
-      </w:r>
-      <w:r>
-        <w:rPr>
-          <w:rFonts w:hint="cs"/>
-          <w:rtl/>
-        </w:rPr>
-        <w:lastRenderedPageBreak/>
-        <w:t xml:space="preserve">مربوط به آموزش و پرورش مورخ 11 ژوئیه سال 1975 فرانسه آمده است : "معماری آموزشی دارای نقشی تربیتی است و یکی از عناصر تعلیم و تربیت شمرده می‌شود" </w:t>
+        <w:t xml:space="preserve">پژوهش‌هایی که به ارزیابی ساختمان مدرسه پرداخته‌اند نشان می‌دهند که محیط مدرسه بر میزان یادگیری موثر است. بنابراین اصلاح نظام آموزشی مقتضی سازماندهی متفاوتی برای فضای آموزشی می‌شود. این مهم، ساختمان‌هایی را ایجاب می‌کند که در آنها معماری آموزشی بیش از پیش خود را با تعلیم و تربیت تطبیق دهد. در قانون مربوط به آموزش و پرورش مورخ 11 ژوئیه سال 1975 فرانسه آمده است : "معماری آموزشی دارای نقشی تربیتی است و یکی از عناصر تعلیم و تربیت شمرده می‌شود" </w:t>
       </w:r>
       <w:sdt>
         <w:sdtPr>
@@ -1075,6 +1234,109 @@
         <w:rPr>
           <w:rtl/>
         </w:rPr>
+        <w:t>ساختمان مدارس به</w:t>
+      </w:r>
+      <w:r>
+        <w:rPr>
+          <w:rtl/>
+        </w:rPr>
+        <w:t xml:space="preserve"> شکل کنونی قدمتی 130 ساله دارد</w:t>
+      </w:r>
+      <w:r>
+        <w:rPr>
+          <w:rFonts w:hint="cs"/>
+          <w:rtl/>
+        </w:rPr>
+        <w:t xml:space="preserve"> و</w:t>
+      </w:r>
+      <w:r>
+        <w:rPr>
+          <w:rtl/>
+        </w:rPr>
+        <w:t xml:space="preserve"> این در حالی است که</w:t>
+      </w:r>
+      <w:r>
+        <w:rPr>
+          <w:rFonts w:ascii="Cambria" w:hAnsi="Cambria" w:cs="Cambria" w:hint="cs"/>
+          <w:rtl/>
+        </w:rPr>
+        <w:t> </w:t>
+      </w:r>
+      <w:r>
+        <w:rPr>
+          <w:rtl/>
+        </w:rPr>
+        <w:t xml:space="preserve"> نظریات</w:t>
+      </w:r>
+      <w:r>
+        <w:rPr>
+          <w:rFonts w:ascii="Cambria" w:hAnsi="Cambria" w:cs="Cambria" w:hint="cs"/>
+          <w:rtl/>
+        </w:rPr>
+        <w:t> </w:t>
+      </w:r>
+      <w:r>
+        <w:rPr>
+          <w:rtl/>
+        </w:rPr>
+        <w:t>مربوط به آموزش و یادگیری تغییر ک</w:t>
+      </w:r>
+      <w:r>
+        <w:rPr>
+          <w:rtl/>
+        </w:rPr>
+        <w:t>رده است اما مدارس به عنوان محیط</w:t>
+      </w:r>
+      <w:r>
+        <w:rPr>
+          <w:rFonts w:hint="cs"/>
+          <w:rtl/>
+        </w:rPr>
+        <w:t>‌</w:t>
+      </w:r>
+      <w:r>
+        <w:rPr>
+          <w:rtl/>
+        </w:rPr>
+        <w:t>های یادگیری کماکان</w:t>
+      </w:r>
+      <w:r>
+        <w:rPr>
+          <w:rFonts w:ascii="Cambria" w:hAnsi="Cambria" w:cs="Cambria" w:hint="cs"/>
+          <w:rtl/>
+        </w:rPr>
+        <w:t> </w:t>
+      </w:r>
+      <w:r>
+        <w:rPr>
+          <w:rtl/>
+        </w:rPr>
+        <w:t>در ساختمان</w:t>
+      </w:r>
+      <w:r>
+        <w:rPr>
+          <w:rFonts w:hint="cs"/>
+          <w:rtl/>
+        </w:rPr>
+        <w:t>‌</w:t>
+      </w:r>
+      <w:r>
+        <w:rPr>
+          <w:rtl/>
+        </w:rPr>
+        <w:t>هایی که به شیوه سنتی ساخته و اداره می‌شوند تعبیه شده است</w:t>
+      </w:r>
+      <w:r>
+        <w:rPr>
+          <w:rFonts w:hint="cs"/>
+          <w:rtl/>
+        </w:rPr>
+        <w:t xml:space="preserve">. </w:t>
+      </w:r>
+      <w:r>
+        <w:rPr>
+          <w:rtl/>
+        </w:rPr>
         <w:t>زیم</w:t>
       </w:r>
       <w:r>
@@ -1234,309 +1496,7 @@
           <w:rFonts w:hint="cs"/>
           <w:rtl/>
         </w:rPr>
-        <w:t>. چ</w:t>
-      </w:r>
-      <w:r>
-        <w:rPr>
-          <w:rtl/>
-        </w:rPr>
-        <w:t>رچیل زمانی می گفت "ما ساختمان‌های خود را شکل می‌دهیم و در گام بعدی این ساختمان‌ها هستند که به ما شکل می‌دهند". این جمله، این حقیقت را بازگو می‌کند که ساختمان‌ها می‌توانند تمایلات و تفکرات افراد طراحشان را به ما منتقل کنند و دیدگاه و انگیز</w:t>
-      </w:r>
-      <w:r>
-        <w:rPr>
-          <w:rtl/>
-        </w:rPr>
-        <w:t>ه‌ها</w:t>
-      </w:r>
-      <w:r>
-        <w:rPr>
-          <w:rtl/>
-        </w:rPr>
-        <w:t xml:space="preserve">ی افرادی که در آنجا زندگی می‌کنند را شکل دهند. این جمله بیش از همه در مواجهه با ساختمان مدارس واضح و مشخص است. ساختمان‌هایی که بر اساس دیدگاه صنعتی ساخته شده اند و تفکرات سازندگان آن‌ها که انسان را </w:t>
-      </w:r>
-      <w:r>
-        <w:rPr>
-          <w:rtl/>
-        </w:rPr>
-        <w:t>در خدمت صنعت و برای آموزش کارگر</w:t>
-      </w:r>
-      <w:r>
-        <w:rPr>
-          <w:rtl/>
-        </w:rPr>
-        <w:t xml:space="preserve"> در تولید انبوه می‌دیدند نشان می دهند. ساختمان‌های به شیوه‌ی سلول‌ها و زنگ‌ها کاملا متناسب با همین نگرش است</w:t>
-      </w:r>
-      <w:r>
-        <w:rPr>
-          <w:rFonts w:hint="cs"/>
-          <w:rtl/>
-        </w:rPr>
         <w:t xml:space="preserve">. </w:t>
-      </w:r>
-      <w:r>
-        <w:rPr>
-          <w:rtl/>
-        </w:rPr>
-        <w:t>این موضوع به نوبه خود با اهداف یادگیری مدارس در تضاد است. تقریباً تمام</w:t>
-      </w:r>
-      <w:r>
-        <w:rPr>
-          <w:rFonts w:ascii="Cambria" w:hAnsi="Cambria" w:cs="Cambria" w:hint="cs"/>
-          <w:rtl/>
-        </w:rPr>
-        <w:t> </w:t>
-      </w:r>
-      <w:r>
-        <w:rPr>
-          <w:rtl/>
-        </w:rPr>
-        <w:t xml:space="preserve"> مدارس ما به شیوه سلول</w:t>
-      </w:r>
-      <w:r>
-        <w:rPr>
-          <w:rFonts w:hint="cs"/>
-          <w:rtl/>
-        </w:rPr>
-        <w:t>‌</w:t>
-      </w:r>
-      <w:r>
-        <w:rPr>
-          <w:rtl/>
-        </w:rPr>
-        <w:t>ها و زنگ</w:t>
-      </w:r>
-      <w:r>
-        <w:rPr>
-          <w:rFonts w:hint="cs"/>
-          <w:rtl/>
-        </w:rPr>
-        <w:t>‌</w:t>
-      </w:r>
-      <w:r>
-        <w:rPr>
-          <w:rtl/>
-        </w:rPr>
-        <w:t>ها طراحی شده اند. دانش آموزان در این سلول ها که کلاس درس نامیده می شود حضور پیدا می کنند تا زنگ به صدا در آید</w:t>
-      </w:r>
-      <w:r>
-        <w:rPr>
-          <w:rtl/>
-        </w:rPr>
-        <w:t>، سپس آنها به سلول دیگری می</w:t>
-      </w:r>
-      <w:r>
-        <w:rPr>
-          <w:rFonts w:hint="cs"/>
-          <w:rtl/>
-        </w:rPr>
-        <w:t>‌</w:t>
-      </w:r>
-      <w:r>
-        <w:rPr>
-          <w:rtl/>
-        </w:rPr>
-        <w:t>روند</w:t>
-      </w:r>
-      <w:r>
-        <w:rPr>
-          <w:rFonts w:hint="cs"/>
-          <w:rtl/>
-        </w:rPr>
-        <w:t xml:space="preserve">. </w:t>
-      </w:r>
-      <w:r>
-        <w:rPr>
-          <w:rtl/>
-        </w:rPr>
-        <w:t>ساختمان مدارس به</w:t>
-      </w:r>
-      <w:r>
-        <w:rPr>
-          <w:rtl/>
-        </w:rPr>
-        <w:t xml:space="preserve"> شکل کنونی قدمتی 130 ساله دارد</w:t>
-      </w:r>
-      <w:r>
-        <w:rPr>
-          <w:rFonts w:hint="cs"/>
-          <w:rtl/>
-        </w:rPr>
-        <w:t xml:space="preserve"> و</w:t>
-      </w:r>
-      <w:r>
-        <w:rPr>
-          <w:rtl/>
-        </w:rPr>
-        <w:t xml:space="preserve"> این در حالی است که</w:t>
-      </w:r>
-      <w:r>
-        <w:rPr>
-          <w:rFonts w:ascii="Cambria" w:hAnsi="Cambria" w:cs="Cambria" w:hint="cs"/>
-          <w:rtl/>
-        </w:rPr>
-        <w:t> </w:t>
-      </w:r>
-      <w:r>
-        <w:rPr>
-          <w:rtl/>
-        </w:rPr>
-        <w:t xml:space="preserve"> نظریات</w:t>
-      </w:r>
-      <w:r>
-        <w:rPr>
-          <w:rFonts w:ascii="Cambria" w:hAnsi="Cambria" w:cs="Cambria" w:hint="cs"/>
-          <w:rtl/>
-        </w:rPr>
-        <w:t> </w:t>
-      </w:r>
-      <w:r>
-        <w:rPr>
-          <w:rtl/>
-        </w:rPr>
-        <w:t>مربوط به آموزش و یادگیری تغییر ک</w:t>
-      </w:r>
-      <w:r>
-        <w:rPr>
-          <w:rtl/>
-        </w:rPr>
-        <w:t>رده است اما مدارس به عنوان محیط</w:t>
-      </w:r>
-      <w:r>
-        <w:rPr>
-          <w:rFonts w:hint="cs"/>
-          <w:rtl/>
-        </w:rPr>
-        <w:t>‌</w:t>
-      </w:r>
-      <w:r>
-        <w:rPr>
-          <w:rtl/>
-        </w:rPr>
-        <w:t>های یادگیری کماکان</w:t>
-      </w:r>
-      <w:r>
-        <w:rPr>
-          <w:rFonts w:ascii="Cambria" w:hAnsi="Cambria" w:cs="Cambria" w:hint="cs"/>
-          <w:rtl/>
-        </w:rPr>
-        <w:t> </w:t>
-      </w:r>
-      <w:r>
-        <w:rPr>
-          <w:rtl/>
-        </w:rPr>
-        <w:t>در ساختمان</w:t>
-      </w:r>
-      <w:r>
-        <w:rPr>
-          <w:rFonts w:hint="cs"/>
-          <w:rtl/>
-        </w:rPr>
-        <w:t>‌</w:t>
-      </w:r>
-      <w:r>
-        <w:rPr>
-          <w:rtl/>
-        </w:rPr>
-        <w:t>هایی که به شیوه سنتی ساخته و اداره می‌شوند تعبیه شده است</w:t>
-      </w:r>
-      <w:r>
-        <w:rPr>
-          <w:rFonts w:hint="cs"/>
-          <w:rtl/>
-        </w:rPr>
-        <w:t>. بنابراین</w:t>
-      </w:r>
-      <w:r>
-        <w:rPr>
-          <w:rtl/>
-        </w:rPr>
-        <w:t>، مهم  است که آگاه باشیم ساختمان‌هایی که به عنوان محیط یادگیری استفاده می‌کنیم سال‌های سال روند آموزش و یادگیری را شکل می‌دهند.در حالیکه ما در مدارس قرار است دانش‌آموزان را برای دنیای آینده تربیت کنیم، دنیایی که شاید هیچ شباهتی به دنیای امروزی نداشته باشد. پس در این جهان پویا و در حال تغییر باید به مولف</w:t>
-      </w:r>
-      <w:r>
-        <w:rPr>
-          <w:rtl/>
-        </w:rPr>
-        <w:t>ه‌ها</w:t>
-      </w:r>
-      <w:r>
-        <w:rPr>
-          <w:rtl/>
-        </w:rPr>
-        <w:t>یی توجه کنیم که هم‌پای جهان در حال تغییر</w:t>
-      </w:r>
-      <w:r>
-        <w:rPr>
-          <w:rFonts w:hint="cs"/>
-          <w:rtl/>
-        </w:rPr>
-        <w:t xml:space="preserve"> هستند</w:t>
-      </w:r>
-      <w:r>
-        <w:rPr>
-          <w:rtl/>
-        </w:rPr>
-        <w:t>، مولفه هایی در ارتباط با مفهوم یادگیری و نظریات یادگیری؛ و اگر قرار باشد محیطی را برای یادگیری طراحی کنیم باید به نظریات یادگیری مراجع</w:t>
-      </w:r>
-      <w:r>
-        <w:rPr>
-          <w:rtl/>
-        </w:rPr>
-        <w:t>ه کنیم (نیر،2015). به</w:t>
-      </w:r>
-      <w:r>
-        <w:rPr>
-          <w:rFonts w:hint="cs"/>
-          <w:rtl/>
-        </w:rPr>
-        <w:t xml:space="preserve"> این معنا که</w:t>
-      </w:r>
-      <w:r>
-        <w:rPr>
-          <w:rtl/>
-        </w:rPr>
-        <w:t xml:space="preserve"> هر </w:t>
-      </w:r>
-      <w:r>
-        <w:rPr>
-          <w:rtl/>
-        </w:rPr>
-        <w:lastRenderedPageBreak/>
-        <w:t xml:space="preserve">بحثی از یادگیری در زمینه فضاهای یادگیری باید به نظریه های یادگیری که مفاهیم بر اساس آنها تعریف </w:t>
-      </w:r>
-      <w:r>
-        <w:rPr>
-          <w:rtl/>
-        </w:rPr>
-        <w:t>و عملیاتی می شوند نیز اشاره کند</w:t>
-      </w:r>
-      <w:r>
-        <w:rPr>
-          <w:rtl/>
-        </w:rPr>
-        <w:t xml:space="preserve"> (میشل و همکاران، 2015).</w:t>
-      </w:r>
-      <w:r>
-        <w:rPr>
-          <w:rFonts w:hint="cs"/>
-          <w:rtl/>
-        </w:rPr>
-        <w:t xml:space="preserve"> به عبارت دیگر طراحی محیط یادگیری </w:t>
-      </w:r>
-      <w:r>
-        <w:rPr>
-          <w:rFonts w:hint="cs"/>
-          <w:highlight w:val="yellow"/>
-          <w:rtl/>
-        </w:rPr>
-        <w:t>ارتباط تنگاتنگی با نظریه‌های یادگیری</w:t>
-      </w:r>
-      <w:r>
-        <w:rPr>
-          <w:rFonts w:hint="cs"/>
-          <w:rtl/>
-        </w:rPr>
-        <w:t xml:space="preserve"> دارد و بر اساس اینکه طراح محیط تحت تاثیر کدام نظریه باشد، مدل طراحی او نیز متفاوت خواهد بود (عفیفی، 2014).</w:t>
       </w:r>
     </w:p>
     <w:p>
@@ -1548,13 +1508,285 @@
       </w:pPr>
       <w:r>
         <w:rPr>
-          <w:rFonts w:hint="cs"/>
-          <w:rtl/>
-        </w:rPr>
-        <w:t>برخی از شواهد بر ضرورت طراحی محیط یادگیری به عنوان یکی از وظایف و کارکردهای مدیریت آموزشی در سطوح کلان مدیریتی، اجرایی و سیاستگذاری و در پی آن معلمان و طراحان آموزشی تاکید کرده‌اند (اسکندری، 1398). مدیران آموزشی می‌توانند با بهره‌گیری از رویکردهای تربیتی جدید در طراحی محیط‌های یادگیری موثر در مدارس، نقش بسزایی در تحقق اهداف آموزش و پرورش ایفا کنند. اما متاسفانه مدیران ما توانمندی‌ها و شایستگی‌های لازم برای ایفای این نقش را ندارند. نه در اسناد ملی همچون سند تحول بنیادین و نه در سیاستگذاری آموزش و پرورش از این جنبه‌ی مهم به مدیریت آموزشی نگاه نشده و خلا جدی در تمامی فرآیندها از آموزش تا جذب مدیران و تعیین حیطه‌ی اختیارات آنها دیده می‌شود و این مساله باعث کاسته شدن از کیفیت یاددهی و یادگیری دانش‌آموزان و به تبع آن وضعیت تاسف‌بار نظام آموزشی شده است.  لذا این پژوهش در تلاش است تا به این سول پاسخ دهد که مدیرآموزشی به مثابه رهبری طراحی محیط کالبدی یادگیری باید دارای چه شایستگی‌هایی باشد؟</w:t>
+          <w:rtl/>
+        </w:rPr>
+        <w:t>مهم  است که آگاه باشیم ساختمان‌هایی که به عنوان محیط یادگیری استفاده می‌کنیم سال‌های سال روند آموزش و یادگیری را شکل می‌دهند.</w:t>
+      </w:r>
+      <w:r>
+        <w:rPr>
+          <w:rFonts w:hint="cs"/>
+          <w:rtl/>
+        </w:rPr>
+        <w:t xml:space="preserve"> چ</w:t>
+      </w:r>
+      <w:r>
+        <w:rPr>
+          <w:rtl/>
+        </w:rPr>
+        <w:t>رچیل زمانی می گفت "ما ساختمان‌های خود را شکل می‌دهیم و در گام بعدی این ساختمان‌ها هستند که به ما شکل می‌دهند". این جمله، این حقیقت را بازگو می‌کند که ساختمان‌ها می‌توانند تمایلات و تفکرات افراد طراحشان را به ما منتقل کنند و دیدگاه و انگیز</w:t>
+      </w:r>
+      <w:r>
+        <w:rPr>
+          <w:rtl/>
+        </w:rPr>
+        <w:t>ه‌ها</w:t>
+      </w:r>
+      <w:r>
+        <w:rPr>
+          <w:rtl/>
+        </w:rPr>
+        <w:t xml:space="preserve">ی افرادی که در آنجا زندگی می‌کنند را شکل دهند. این جمله بیش از همه در مواجهه با ساختمان مدارس واضح و مشخص است. ساختمان‌هایی که بر اساس دیدگاه صنعتی ساخته شده اند و تفکرات سازندگان آن‌ها که انسان را </w:t>
+      </w:r>
+      <w:r>
+        <w:rPr>
+          <w:rtl/>
+        </w:rPr>
+        <w:t>در خدمت صنعت و برای آموزش کارگر</w:t>
+      </w:r>
+      <w:r>
+        <w:rPr>
+          <w:rtl/>
+        </w:rPr>
+        <w:t xml:space="preserve"> در تولید انبوه می‌دیدند نشان می</w:t>
+      </w:r>
+      <w:r>
+        <w:rPr>
+          <w:rFonts w:hint="cs"/>
+          <w:rtl/>
+        </w:rPr>
+        <w:t>‌</w:t>
+      </w:r>
+      <w:r>
+        <w:rPr>
+          <w:rtl/>
+        </w:rPr>
+        <w:t>دهند. ساختمان‌های به شیوه‌ی سلول‌ها و زنگ‌ها کاملا متناسب با همین نگرش است</w:t>
+      </w:r>
+      <w:r>
+        <w:rPr>
+          <w:rFonts w:hint="cs"/>
+          <w:rtl/>
+        </w:rPr>
+        <w:t>. شواهد نشان می‌دهد که</w:t>
+      </w:r>
+      <w:r>
+        <w:rPr>
+          <w:rtl/>
+        </w:rPr>
+        <w:t xml:space="preserve"> </w:t>
+      </w:r>
+      <w:r>
+        <w:rPr>
+          <w:rFonts w:hint="cs"/>
+          <w:rtl/>
+        </w:rPr>
+        <w:t xml:space="preserve">تقریبا </w:t>
+      </w:r>
+      <w:r>
+        <w:rPr>
+          <w:rtl/>
+        </w:rPr>
+        <w:t>تمام</w:t>
+      </w:r>
+      <w:r>
+        <w:rPr>
+          <w:rFonts w:ascii="Cambria" w:hAnsi="Cambria" w:cs="Cambria" w:hint="cs"/>
+          <w:rtl/>
+        </w:rPr>
+        <w:t> </w:t>
+      </w:r>
+      <w:r>
+        <w:rPr>
+          <w:rtl/>
+        </w:rPr>
+        <w:t xml:space="preserve"> مدارس ما به شیوه سلول</w:t>
+      </w:r>
+      <w:r>
+        <w:rPr>
+          <w:rFonts w:hint="cs"/>
+          <w:rtl/>
+        </w:rPr>
+        <w:t>‌</w:t>
+      </w:r>
+      <w:r>
+        <w:rPr>
+          <w:rtl/>
+        </w:rPr>
+        <w:t>ها و زنگ</w:t>
+      </w:r>
+      <w:r>
+        <w:rPr>
+          <w:rFonts w:hint="cs"/>
+          <w:rtl/>
+        </w:rPr>
+        <w:t>‌</w:t>
+      </w:r>
+      <w:r>
+        <w:rPr>
+          <w:rtl/>
+        </w:rPr>
+        <w:t>ها طراحی شده اند. دانش آموزان در این سلول ها که کلاس درس نامیده می شود حضور پیدا می</w:t>
+      </w:r>
+      <w:r>
+        <w:rPr>
+          <w:rFonts w:hint="cs"/>
+          <w:rtl/>
+        </w:rPr>
+        <w:t>‌</w:t>
+      </w:r>
+      <w:r>
+        <w:rPr>
+          <w:rtl/>
+        </w:rPr>
+        <w:t>کنند تا زنگ به صدا در آید</w:t>
+      </w:r>
+      <w:r>
+        <w:rPr>
+          <w:rtl/>
+        </w:rPr>
+        <w:t>، سپس آنها به سلول دیگری می</w:t>
+      </w:r>
+      <w:r>
+        <w:rPr>
+          <w:rFonts w:hint="cs"/>
+          <w:rtl/>
+        </w:rPr>
+        <w:t>‌</w:t>
+      </w:r>
+      <w:r>
+        <w:rPr>
+          <w:rtl/>
+        </w:rPr>
+        <w:t>روند</w:t>
+      </w:r>
+      <w:r>
+        <w:rPr>
+          <w:rFonts w:hint="cs"/>
+          <w:rtl/>
+        </w:rPr>
+        <w:t>. طراحی مدارس به شیوه‌ی سلول‌ها و زنگ‌ها بیانگر این است که اندیشه‌ی حاکم بر طراحی مدارس در کشور ما، در مقایسه با عصر صنعتی و دورانی که رفتارگرایی نظریه‌ی غالب یادگیری بود، هنوز تغییر نکرده‌است و در راستای همین عدم تغییر، ساختمان‌های مدارس متناسب با نیاز آموزشی دانش‌آموزان و سایر استفاده‌کنندگان از آن طراحی نمی‌شوند. چیزی که در حال حاضر در مدارس ما نمایان است، عدم دخالت استفاده‌کنندگان مدرسه در طرح مدارس است.</w:t>
       </w:r>
     </w:p>
-    <w:p/>
+    <w:p>
+      <w:pPr>
+        <w:pStyle w:val="a"/>
+        <w:rPr>
+          <w:rtl/>
+        </w:rPr>
+      </w:pPr>
+      <w:r>
+        <w:rPr>
+          <w:rtl/>
+        </w:rPr>
+        <w:t>این موضوع به نوبه خود با اهداف یادگیری مدارس در تضاد است</w:t>
+      </w:r>
+      <w:r>
+        <w:rPr>
+          <w:rFonts w:hint="cs"/>
+          <w:rtl/>
+        </w:rPr>
+        <w:t xml:space="preserve">. </w:t>
+      </w:r>
+      <w:r>
+        <w:rPr>
+          <w:rtl/>
+        </w:rPr>
+        <w:t>ما در مدارس قرار است دانش‌آموزان را برای دنیای آینده تربیت کنیم، دنیایی که شاید هیچ شباهتی به دنیای امروزی نداشته باشد. پس در این جهان پویا و در حال تغییر باید به مولف</w:t>
+      </w:r>
+      <w:r>
+        <w:rPr>
+          <w:rtl/>
+        </w:rPr>
+        <w:t>ه‌ها</w:t>
+      </w:r>
+      <w:r>
+        <w:rPr>
+          <w:rtl/>
+        </w:rPr>
+        <w:t>یی توجه کنیم که هم‌پای جهان در حال تغییر</w:t>
+      </w:r>
+      <w:r>
+        <w:rPr>
+          <w:rFonts w:hint="cs"/>
+          <w:rtl/>
+        </w:rPr>
+        <w:t xml:space="preserve"> هستند</w:t>
+      </w:r>
+      <w:r>
+        <w:rPr>
+          <w:rtl/>
+        </w:rPr>
+        <w:t>، مولفه هایی در ارتباط با مفهوم یادگیری و نظریات یادگیری؛ و اگر قرار باشد محیطی را برای یادگیری طراحی کنیم باید به نظریات یادگیری مراجع</w:t>
+      </w:r>
+      <w:r>
+        <w:rPr>
+          <w:rtl/>
+        </w:rPr>
+        <w:t>ه کنیم (نیر،2015). به</w:t>
+      </w:r>
+      <w:r>
+        <w:rPr>
+          <w:rFonts w:hint="cs"/>
+          <w:rtl/>
+        </w:rPr>
+        <w:t xml:space="preserve"> این معنا که</w:t>
+      </w:r>
+      <w:r>
+        <w:rPr>
+          <w:rtl/>
+        </w:rPr>
+        <w:t xml:space="preserve"> هر بحثی از یادگیری در زمینه فضاهای یادگیری باید به نظریه های یادگیری که مفاهیم بر اساس آنها تعریف </w:t>
+      </w:r>
+      <w:r>
+        <w:rPr>
+          <w:rtl/>
+        </w:rPr>
+        <w:t>و عملیاتی می شوند نیز اشاره کند</w:t>
+      </w:r>
+      <w:r>
+        <w:rPr>
+          <w:rtl/>
+        </w:rPr>
+        <w:t xml:space="preserve"> (میشل و همکاران، 2015).</w:t>
+      </w:r>
+      <w:r>
+        <w:rPr>
+          <w:rFonts w:hint="cs"/>
+          <w:rtl/>
+        </w:rPr>
+        <w:t xml:space="preserve"> به عبارت دیگر طراحی محیط </w:t>
+      </w:r>
+      <w:r>
+        <w:rPr>
+          <w:rFonts w:hint="cs"/>
+          <w:rtl/>
+        </w:rPr>
+        <w:t>یادگیری ارتباط تنگاتنگی با نظریه‌های یادگیری دارد</w:t>
+      </w:r>
+      <w:r>
+        <w:rPr>
+          <w:rFonts w:hint="cs"/>
+          <w:rtl/>
+        </w:rPr>
+        <w:t xml:space="preserve"> و بر اساس اینکه طراح محیط تحت تاثیر کدام نظریه و به تبع آن فلسفه و تفکری که نظریه بر پایه‌ی آن شکل گرفته، باشد، مدل طراحی او نیز متفاوت خواهد بود (عفیفی، 2014). </w:t>
+      </w:r>
+    </w:p>
+    <w:p>
+      <w:pPr>
+        <w:pStyle w:val="a"/>
+        <w:rPr>
+          <w:rtl/>
+        </w:rPr>
+      </w:pPr>
+      <w:r>
+        <w:rPr>
+          <w:rFonts w:hint="cs"/>
+          <w:rtl/>
+        </w:rPr>
+        <w:t>برخی از شواهد بر ضرورت طراحی محیط یادگیری به عنوان یکی از وظایف و کارکردهای مدیریت آموزشی در سطوح کلان مدیریتی، اجرایی و سیاستگذاری و در پی آن معلمان و طراحان آموزشی تاکید کرده‌اند (اسکندری، 1398). مدیران آموزشی می‌توانند با بهره‌گیری از رویکردهای تربیتی جدید در طراحی محیط‌های یادگیری موثر در مدارس، نقش بسزایی در تحقق اهداف آموزش و پرورش ایفا کنند. اما متاسفانه مدیران ما توانمندی‌ها و شایستگی‌های لازم برای ایفای این نقش را ندارند. نه در اسناد ملی و نه در سیاستگذاری و قانونگذاری در آموزش و پرورش از این جنبه‌ی مهم به مدیریت آموزشی نگاه نشده است و خلا جدی در تمامی فرآیندها از آموزش تا جذب مدیران و تعیین حیطه‌ی اختیارات آنها دیده می‌شود. این مساله به نوبه‌ی خود، باعث کاسته شدن از کیفیت یاددهی و یادگیری دانش‌آموزان و به تبع آن وضعیت تاسف‌بار نظام آموزشی شده است. این پژوهش در تلاش است تا از این منظر به مدیریت آموزشی نگاه کند و به این سول پاسخ دهد که مدیرآموزشی به مثابه رهبر طراحی محیط کالبدی یادگیری باید دارای چه شایستگی‌هایی باشد؟</w:t>
+      </w:r>
+    </w:p>
+    <w:bookmarkEnd w:id="0"/>
     <w:sectPr>
       <w:pgSz w:w="12240" w:h="15840"/>
       <w:pgMar w:top="1440" w:right="1440" w:bottom="1440" w:left="1440" w:header="720" w:footer="720" w:gutter="0"/>
@@ -2643,11 +2875,39 @@
     <b:NumberVolumes>2</b:NumberVolumes>
     <b:RefOrder>1</b:RefOrder>
   </b:Source>
+  <b:Source>
+    <b:Tag>لاو01</b:Tag>
+    <b:SourceType>Book</b:SourceType>
+    <b:Guid>{706228A7-BD47-4B02-B88D-55D6C56F7C15}</b:Guid>
+    <b:Title>زبان فضا</b:Title>
+    <b:Year>2001</b:Year>
+    <b:City>تهران</b:City>
+    <b:Publisher>دانشگاه تهزان</b:Publisher>
+    <b:Author>
+      <b:Author>
+        <b:NameList>
+          <b:Person>
+            <b:Last>لاوسون</b:Last>
+            <b:First>برایان</b:First>
+          </b:Person>
+        </b:NameList>
+      </b:Author>
+      <b:Translator>
+        <b:NameList>
+          <b:Person>
+            <b:Last>عینی فر</b:Last>
+            <b:First>علیرضا</b:First>
+          </b:Person>
+        </b:NameList>
+      </b:Translator>
+    </b:Author>
+    <b:RefOrder>1</b:RefOrder>
+  </b:Source>
 </b:Sources>
 </file>
 
 <file path=customXml/itemProps1.xml><?xml version="1.0" encoding="utf-8"?>
-<ds:datastoreItem xmlns:ds="http://schemas.openxmlformats.org/officeDocument/2006/customXml" ds:itemID="{8BA69958-3C24-4D9D-8B23-0F1BC24E8D7F}">
+<ds:datastoreItem xmlns:ds="http://schemas.openxmlformats.org/officeDocument/2006/customXml" ds:itemID="{9552A0A9-1E17-4F59-956B-CB99D25E088D}">
   <ds:schemaRefs>
     <ds:schemaRef ds:uri="http://schemas.openxmlformats.org/officeDocument/2006/bibliography"/>
   </ds:schemaRefs>
